--- a/sarpyaycili_cv.docx
+++ b/sarpyaycili_cv.docx
@@ -52,7 +52,47 @@
           <w:szCs w:val="24"/>
           <w:lang w:val="en-US"/>
         </w:rPr>
-        <w:t xml:space="preserve"> İnanç Türkeş Private High School. </w:t>
+        <w:t xml:space="preserve"> </w:t>
+      </w:r>
+      <w:proofErr w:type="spellStart"/>
+      <w:r>
+        <w:rPr>
+          <w:rFonts w:ascii="Times New Roman" w:hAnsi="Times New Roman" w:cs="Times New Roman"/>
+          <w:sz w:val="24"/>
+          <w:szCs w:val="24"/>
+          <w:lang w:val="en-US"/>
+        </w:rPr>
+        <w:t>İnanç</w:t>
+      </w:r>
+      <w:proofErr w:type="spellEnd"/>
+      <w:r>
+        <w:rPr>
+          <w:rFonts w:ascii="Times New Roman" w:hAnsi="Times New Roman" w:cs="Times New Roman"/>
+          <w:sz w:val="24"/>
+          <w:szCs w:val="24"/>
+          <w:lang w:val="en-US"/>
+        </w:rPr>
+        <w:t xml:space="preserve"> </w:t>
+      </w:r>
+      <w:proofErr w:type="spellStart"/>
+      <w:r>
+        <w:rPr>
+          <w:rFonts w:ascii="Times New Roman" w:hAnsi="Times New Roman" w:cs="Times New Roman"/>
+          <w:sz w:val="24"/>
+          <w:szCs w:val="24"/>
+          <w:lang w:val="en-US"/>
+        </w:rPr>
+        <w:t>Türkeş</w:t>
+      </w:r>
+      <w:proofErr w:type="spellEnd"/>
+      <w:r>
+        <w:rPr>
+          <w:rFonts w:ascii="Times New Roman" w:hAnsi="Times New Roman" w:cs="Times New Roman"/>
+          <w:sz w:val="24"/>
+          <w:szCs w:val="24"/>
+          <w:lang w:val="en-US"/>
+        </w:rPr>
+        <w:t xml:space="preserve"> Private High School. </w:t>
       </w:r>
       <w:r>
         <w:rPr>
@@ -256,7 +296,6 @@
     <w:p>
       <w:pPr>
         <w:spacing w:line="360" w:lineRule="auto"/>
-        <w:ind w:firstLine="708"/>
         <w:jc w:val="both"/>
         <w:rPr>
           <w:rFonts w:ascii="Times New Roman" w:hAnsi="Times New Roman" w:cs="Times New Roman"/>
@@ -301,6 +340,7 @@
           <w:lang w:val="en-US"/>
         </w:rPr>
       </w:pPr>
+      <w:proofErr w:type="gramStart"/>
       <w:r>
         <w:rPr>
           <w:rFonts w:ascii="Times New Roman" w:hAnsi="Times New Roman" w:cs="Times New Roman"/>
@@ -310,8 +350,9 @@
           <w:szCs w:val="24"/>
           <w:lang w:val="en-US"/>
         </w:rPr>
-        <w:t>m</w:t>
-      </w:r>
+        <w:t>fishmust.live</w:t>
+      </w:r>
+      <w:proofErr w:type="gramEnd"/>
       <w:r>
         <w:rPr>
           <w:rFonts w:ascii="Times New Roman" w:hAnsi="Times New Roman" w:cs="Times New Roman"/>
@@ -321,9 +362,134 @@
           <w:szCs w:val="24"/>
           <w:lang w:val="en-US"/>
         </w:rPr>
-        <w:t>eetuptoteamup.com</w:t>
-      </w:r>
-      <w:r>
+        <w:t xml:space="preserve">: </w:t>
+      </w:r>
+      <w:r>
+        <w:rPr>
+          <w:rFonts w:ascii="Times New Roman" w:hAnsi="Times New Roman" w:cs="Times New Roman"/>
+          <w:sz w:val="24"/>
+          <w:szCs w:val="24"/>
+          <w:lang w:val="en-US"/>
+        </w:rPr>
+        <w:t xml:space="preserve">A social awareness website that shows plastic pollution areas </w:t>
+      </w:r>
+      <w:r>
+        <w:rPr>
+          <w:rFonts w:ascii="Times New Roman" w:hAnsi="Times New Roman" w:cs="Times New Roman"/>
+          <w:sz w:val="24"/>
+          <w:szCs w:val="24"/>
+          <w:lang w:val="en-US"/>
+        </w:rPr>
+        <w:t>on</w:t>
+      </w:r>
+      <w:r>
+        <w:rPr>
+          <w:rFonts w:ascii="Times New Roman" w:hAnsi="Times New Roman" w:cs="Times New Roman"/>
+          <w:sz w:val="24"/>
+          <w:szCs w:val="24"/>
+          <w:lang w:val="en-US"/>
+        </w:rPr>
+        <w:t xml:space="preserve"> a map. Also, users can share new plastic pollution areas and explore what others shared.</w:t>
+      </w:r>
+    </w:p>
+    <w:p>
+      <w:pPr>
+        <w:spacing w:line="360" w:lineRule="auto"/>
+        <w:jc w:val="both"/>
+        <w:rPr>
+          <w:rFonts w:ascii="Times New Roman" w:hAnsi="Times New Roman" w:cs="Times New Roman"/>
+          <w:sz w:val="24"/>
+          <w:szCs w:val="24"/>
+          <w:lang w:val="en-US"/>
+        </w:rPr>
+      </w:pPr>
+      <w:r>
+        <w:rPr>
+          <w:rFonts w:ascii="Times New Roman" w:hAnsi="Times New Roman" w:cs="Times New Roman"/>
+          <w:sz w:val="24"/>
+          <w:szCs w:val="24"/>
+          <w:lang w:val="en-US"/>
+        </w:rPr>
+        <w:t xml:space="preserve">Source Code: </w:t>
+      </w:r>
+      <w:hyperlink r:id="rId8" w:history="1">
+        <w:r>
+          <w:rPr>
+            <w:rStyle w:val="Kpr"/>
+            <w:rFonts w:ascii="Times New Roman" w:hAnsi="Times New Roman" w:cs="Times New Roman"/>
+            <w:sz w:val="24"/>
+            <w:szCs w:val="24"/>
+            <w:lang w:val="en-US"/>
+          </w:rPr>
+          <w:t>https://github.com/syaycili/fishmustlive</w:t>
+        </w:r>
+      </w:hyperlink>
+    </w:p>
+    <w:p>
+      <w:pPr>
+        <w:spacing w:line="360" w:lineRule="auto"/>
+        <w:jc w:val="both"/>
+        <w:rPr>
+          <w:rFonts w:ascii="Times New Roman" w:hAnsi="Times New Roman" w:cs="Times New Roman"/>
+          <w:sz w:val="24"/>
+          <w:szCs w:val="24"/>
+          <w:lang w:val="en-US"/>
+        </w:rPr>
+      </w:pPr>
+      <w:r>
+        <w:rPr>
+          <w:rFonts w:ascii="Times New Roman" w:hAnsi="Times New Roman" w:cs="Times New Roman"/>
+          <w:sz w:val="24"/>
+          <w:szCs w:val="24"/>
+          <w:lang w:val="en-US"/>
+        </w:rPr>
+        <w:t xml:space="preserve">Skills: PHP, Laravel, AWS, CSS, Bootstrap, </w:t>
+      </w:r>
+      <w:proofErr w:type="spellStart"/>
+      <w:r>
+        <w:rPr>
+          <w:rFonts w:ascii="Times New Roman" w:hAnsi="Times New Roman" w:cs="Times New Roman"/>
+          <w:sz w:val="24"/>
+          <w:szCs w:val="24"/>
+          <w:lang w:val="en-US"/>
+        </w:rPr>
+        <w:t>Javascript</w:t>
+      </w:r>
+      <w:proofErr w:type="spellEnd"/>
+      <w:r>
+        <w:rPr>
+          <w:rFonts w:ascii="Times New Roman" w:hAnsi="Times New Roman" w:cs="Times New Roman"/>
+          <w:sz w:val="24"/>
+          <w:szCs w:val="24"/>
+          <w:lang w:val="en-US"/>
+        </w:rPr>
+        <w:t xml:space="preserve">, </w:t>
+      </w:r>
+      <w:proofErr w:type="spellStart"/>
+      <w:r>
+        <w:rPr>
+          <w:rFonts w:ascii="Times New Roman" w:hAnsi="Times New Roman" w:cs="Times New Roman"/>
+          <w:sz w:val="24"/>
+          <w:szCs w:val="24"/>
+          <w:lang w:val="en-US"/>
+        </w:rPr>
+        <w:t>Mapbox</w:t>
+      </w:r>
+      <w:proofErr w:type="spellEnd"/>
+      <w:r>
+        <w:rPr>
+          <w:rFonts w:ascii="Times New Roman" w:hAnsi="Times New Roman" w:cs="Times New Roman"/>
+          <w:sz w:val="24"/>
+          <w:szCs w:val="24"/>
+          <w:lang w:val="en-US"/>
+        </w:rPr>
+        <w:t xml:space="preserve"> API, MySQL</w:t>
+      </w:r>
+    </w:p>
+    <w:p>
+      <w:pPr>
+        <w:spacing w:line="360" w:lineRule="auto"/>
+        <w:jc w:val="both"/>
         <w:rPr>
           <w:rFonts w:ascii="Times New Roman" w:hAnsi="Times New Roman" w:cs="Times New Roman"/>
           <w:b/>
@@ -332,6 +498,50 @@
           <w:szCs w:val="24"/>
           <w:lang w:val="en-US"/>
         </w:rPr>
+      </w:pPr>
+    </w:p>
+    <w:p>
+      <w:pPr>
+        <w:spacing w:line="360" w:lineRule="auto"/>
+        <w:jc w:val="both"/>
+        <w:rPr>
+          <w:rFonts w:ascii="Times New Roman" w:hAnsi="Times New Roman" w:cs="Times New Roman"/>
+          <w:sz w:val="24"/>
+          <w:szCs w:val="24"/>
+          <w:lang w:val="en-US"/>
+        </w:rPr>
+      </w:pPr>
+      <w:r>
+        <w:rPr>
+          <w:rFonts w:ascii="Times New Roman" w:hAnsi="Times New Roman" w:cs="Times New Roman"/>
+          <w:b/>
+          <w:bCs/>
+          <w:sz w:val="24"/>
+          <w:szCs w:val="24"/>
+          <w:lang w:val="en-US"/>
+        </w:rPr>
+        <w:t>m</w:t>
+      </w:r>
+      <w:r>
+        <w:rPr>
+          <w:rFonts w:ascii="Times New Roman" w:hAnsi="Times New Roman" w:cs="Times New Roman"/>
+          <w:b/>
+          <w:bCs/>
+          <w:sz w:val="24"/>
+          <w:szCs w:val="24"/>
+          <w:lang w:val="en-US"/>
+        </w:rPr>
+        <w:t>eetuptoteamup.com</w:t>
+      </w:r>
+      <w:r>
+        <w:rPr>
+          <w:rFonts w:ascii="Times New Roman" w:hAnsi="Times New Roman" w:cs="Times New Roman"/>
+          <w:b/>
+          <w:bCs/>
+          <w:sz w:val="24"/>
+          <w:szCs w:val="24"/>
+          <w:lang w:val="en-US"/>
+        </w:rPr>
         <w:t>:</w:t>
       </w:r>
       <w:r>
@@ -436,7 +646,7 @@
         </w:rPr>
         <w:t xml:space="preserve"> </w:t>
       </w:r>
-      <w:hyperlink r:id="rId8" w:history="1">
+      <w:hyperlink r:id="rId9" w:history="1">
         <w:r>
           <w:rPr>
             <w:rStyle w:val="Kpr"/>
@@ -494,7 +704,27 @@
           <w:szCs w:val="24"/>
           <w:lang w:val="en-US"/>
         </w:rPr>
-        <w:t>Laravel, Vue.js, CSS, Tailwind CSS, Bootstrap, Javascript,</w:t>
+        <w:t xml:space="preserve">Laravel, Vue.js, CSS, Tailwind CSS, Bootstrap, </w:t>
+      </w:r>
+      <w:proofErr w:type="spellStart"/>
+      <w:r>
+        <w:rPr>
+          <w:rFonts w:ascii="Times New Roman" w:hAnsi="Times New Roman" w:cs="Times New Roman"/>
+          <w:sz w:val="24"/>
+          <w:szCs w:val="24"/>
+          <w:lang w:val="en-US"/>
+        </w:rPr>
+        <w:t>Javascript</w:t>
+      </w:r>
+      <w:proofErr w:type="spellEnd"/>
+      <w:r>
+        <w:rPr>
+          <w:rFonts w:ascii="Times New Roman" w:hAnsi="Times New Roman" w:cs="Times New Roman"/>
+          <w:sz w:val="24"/>
+          <w:szCs w:val="24"/>
+          <w:lang w:val="en-US"/>
+        </w:rPr>
+        <w:t>,</w:t>
       </w:r>
       <w:r>
         <w:rPr>
@@ -538,6 +768,8 @@
           <w:lang w:val="en-US"/>
         </w:rPr>
       </w:pPr>
+      <w:proofErr w:type="spellStart"/>
+      <w:proofErr w:type="gramStart"/>
       <w:r>
         <w:rPr>
           <w:rFonts w:ascii="Times New Roman" w:hAnsi="Times New Roman" w:cs="Times New Roman"/>
@@ -560,6 +792,8 @@
         </w:rPr>
         <w:t>atcevap.ninja</w:t>
       </w:r>
+      <w:proofErr w:type="spellEnd"/>
+      <w:proofErr w:type="gramEnd"/>
       <w:r>
         <w:rPr>
           <w:rFonts w:ascii="Times New Roman" w:hAnsi="Times New Roman" w:cs="Times New Roman"/>
@@ -571,6 +805,7 @@
         </w:rPr>
         <w:t xml:space="preserve">: </w:t>
       </w:r>
+      <w:proofErr w:type="spellStart"/>
       <w:r>
         <w:rPr>
           <w:rFonts w:ascii="Times New Roman" w:hAnsi="Times New Roman" w:cs="Times New Roman"/>
@@ -587,7 +822,17 @@
           <w:szCs w:val="24"/>
           <w:lang w:val="en-US"/>
         </w:rPr>
-        <w:t>atcevap.ninja is a question sharing platform where users can get help with their math homework and help other users.</w:t>
+        <w:t>atcevap.ninja</w:t>
+      </w:r>
+      <w:proofErr w:type="spellEnd"/>
+      <w:r>
+        <w:rPr>
+          <w:rFonts w:ascii="Times New Roman" w:hAnsi="Times New Roman" w:cs="Times New Roman"/>
+          <w:sz w:val="24"/>
+          <w:szCs w:val="24"/>
+          <w:lang w:val="en-US"/>
+        </w:rPr>
+        <w:t xml:space="preserve"> is a question sharing platform where users can get help with their math homework and help other users.</w:t>
       </w:r>
     </w:p>
     <w:p>
@@ -634,7 +879,7 @@
         </w:rPr>
         <w:t xml:space="preserve"> </w:t>
       </w:r>
-      <w:hyperlink r:id="rId9" w:history="1">
+      <w:hyperlink r:id="rId10" w:history="1">
         <w:r>
           <w:rPr>
             <w:rStyle w:val="Kpr"/>
@@ -683,7 +928,27 @@
           <w:szCs w:val="24"/>
           <w:lang w:val="en-US"/>
         </w:rPr>
-        <w:t xml:space="preserve">PHP, HTML, CSS, Javascript, MySQL, </w:t>
+        <w:t xml:space="preserve">PHP, HTML, CSS, </w:t>
+      </w:r>
+      <w:proofErr w:type="spellStart"/>
+      <w:r>
+        <w:rPr>
+          <w:rFonts w:ascii="Times New Roman" w:hAnsi="Times New Roman" w:cs="Times New Roman"/>
+          <w:sz w:val="24"/>
+          <w:szCs w:val="24"/>
+          <w:lang w:val="en-US"/>
+        </w:rPr>
+        <w:t>Javascript</w:t>
+      </w:r>
+      <w:proofErr w:type="spellEnd"/>
+      <w:r>
+        <w:rPr>
+          <w:rFonts w:ascii="Times New Roman" w:hAnsi="Times New Roman" w:cs="Times New Roman"/>
+          <w:sz w:val="24"/>
+          <w:szCs w:val="24"/>
+          <w:lang w:val="en-US"/>
+        </w:rPr>
+        <w:t xml:space="preserve">, MySQL, </w:t>
       </w:r>
     </w:p>
     <w:p>
@@ -718,7 +983,31 @@
           <w:szCs w:val="24"/>
           <w:lang w:val="en-US"/>
         </w:rPr>
-        <w:t>hexagon-vex.web.app:</w:t>
+        <w:t>hexagon-</w:t>
+      </w:r>
+      <w:proofErr w:type="spellStart"/>
+      <w:r>
+        <w:rPr>
+          <w:rFonts w:ascii="Times New Roman" w:hAnsi="Times New Roman" w:cs="Times New Roman"/>
+          <w:b/>
+          <w:bCs/>
+          <w:sz w:val="24"/>
+          <w:szCs w:val="24"/>
+          <w:lang w:val="en-US"/>
+        </w:rPr>
+        <w:t>vex.web.app</w:t>
+      </w:r>
+      <w:proofErr w:type="spellEnd"/>
+      <w:r>
+        <w:rPr>
+          <w:rFonts w:ascii="Times New Roman" w:hAnsi="Times New Roman" w:cs="Times New Roman"/>
+          <w:b/>
+          <w:bCs/>
+          <w:sz w:val="24"/>
+          <w:szCs w:val="24"/>
+          <w:lang w:val="en-US"/>
+        </w:rPr>
+        <w:t>:</w:t>
       </w:r>
       <w:r>
         <w:rPr>
@@ -777,7 +1066,7 @@
         </w:rPr>
         <w:t xml:space="preserve">: </w:t>
       </w:r>
-      <w:hyperlink r:id="rId10" w:history="1">
+      <w:hyperlink r:id="rId11" w:history="1">
         <w:r>
           <w:rPr>
             <w:rStyle w:val="Kpr"/>
@@ -808,6 +1097,7 @@
           <w:szCs w:val="24"/>
           <w:lang w:val="en-US"/>
         </w:rPr>
+        <w:lastRenderedPageBreak/>
         <w:t>Skills</w:t>
       </w:r>
       <w:r>
@@ -817,8 +1107,19 @@
           <w:szCs w:val="24"/>
           <w:lang w:val="en-US"/>
         </w:rPr>
-        <w:t>: HTML, CSS, Javascript</w:t>
-      </w:r>
+        <w:t xml:space="preserve">: HTML, CSS, </w:t>
+      </w:r>
+      <w:proofErr w:type="spellStart"/>
+      <w:r>
+        <w:rPr>
+          <w:rFonts w:ascii="Times New Roman" w:hAnsi="Times New Roman" w:cs="Times New Roman"/>
+          <w:sz w:val="24"/>
+          <w:szCs w:val="24"/>
+          <w:lang w:val="en-US"/>
+        </w:rPr>
+        <w:t>Javascript</w:t>
+      </w:r>
+      <w:proofErr w:type="spellEnd"/>
     </w:p>
     <w:p>
       <w:pPr>
@@ -872,27 +1173,66 @@
           <w:szCs w:val="24"/>
           <w:lang w:val="en-US"/>
         </w:rPr>
-        <w:t>TEV Inanc Turkes High School is first and only independent private co-educational boarding school for the gifted and talented students in Turkey.</w:t>
-      </w:r>
-    </w:p>
-    <w:p>
-      <w:pPr>
-        <w:spacing w:line="360" w:lineRule="auto"/>
-        <w:rPr>
-          <w:rFonts w:ascii="Times New Roman" w:hAnsi="Times New Roman" w:cs="Times New Roman"/>
-          <w:sz w:val="24"/>
-          <w:szCs w:val="24"/>
-          <w:lang w:val="en-US"/>
-        </w:rPr>
-      </w:pPr>
-      <w:r>
-        <w:rPr>
-          <w:rFonts w:ascii="Times New Roman" w:hAnsi="Times New Roman" w:cs="Times New Roman"/>
-          <w:sz w:val="24"/>
-          <w:szCs w:val="24"/>
-          <w:lang w:val="en-US"/>
-        </w:rPr>
-        <w:lastRenderedPageBreak/>
+        <w:t xml:space="preserve">TEV </w:t>
+      </w:r>
+      <w:proofErr w:type="spellStart"/>
+      <w:r>
+        <w:rPr>
+          <w:rFonts w:ascii="Times New Roman" w:hAnsi="Times New Roman" w:cs="Times New Roman"/>
+          <w:sz w:val="24"/>
+          <w:szCs w:val="24"/>
+          <w:lang w:val="en-US"/>
+        </w:rPr>
+        <w:t>Inanc</w:t>
+      </w:r>
+      <w:proofErr w:type="spellEnd"/>
+      <w:r>
+        <w:rPr>
+          <w:rFonts w:ascii="Times New Roman" w:hAnsi="Times New Roman" w:cs="Times New Roman"/>
+          <w:sz w:val="24"/>
+          <w:szCs w:val="24"/>
+          <w:lang w:val="en-US"/>
+        </w:rPr>
+        <w:t xml:space="preserve"> </w:t>
+      </w:r>
+      <w:proofErr w:type="spellStart"/>
+      <w:r>
+        <w:rPr>
+          <w:rFonts w:ascii="Times New Roman" w:hAnsi="Times New Roman" w:cs="Times New Roman"/>
+          <w:sz w:val="24"/>
+          <w:szCs w:val="24"/>
+          <w:lang w:val="en-US"/>
+        </w:rPr>
+        <w:t>Turkes</w:t>
+      </w:r>
+      <w:proofErr w:type="spellEnd"/>
+      <w:r>
+        <w:rPr>
+          <w:rFonts w:ascii="Times New Roman" w:hAnsi="Times New Roman" w:cs="Times New Roman"/>
+          <w:sz w:val="24"/>
+          <w:szCs w:val="24"/>
+          <w:lang w:val="en-US"/>
+        </w:rPr>
+        <w:t xml:space="preserve"> High School is first and only independent private co-educational boarding school for the gifted and talented students in Turkey.</w:t>
+      </w:r>
+    </w:p>
+    <w:p>
+      <w:pPr>
+        <w:spacing w:line="360" w:lineRule="auto"/>
+        <w:rPr>
+          <w:rFonts w:ascii="Times New Roman" w:hAnsi="Times New Roman" w:cs="Times New Roman"/>
+          <w:sz w:val="24"/>
+          <w:szCs w:val="24"/>
+          <w:lang w:val="en-US"/>
+        </w:rPr>
+      </w:pPr>
+      <w:r>
+        <w:rPr>
+          <w:rFonts w:ascii="Times New Roman" w:hAnsi="Times New Roman" w:cs="Times New Roman"/>
+          <w:sz w:val="24"/>
+          <w:szCs w:val="24"/>
+          <w:lang w:val="en-US"/>
+        </w:rPr>
         <w:t>-</w:t>
       </w:r>
       <w:r>
@@ -966,6 +1306,7 @@
         <w:tab/>
         <w:t xml:space="preserve">Part of special education program which aims to teach 21st century skills like </w:t>
       </w:r>
+      <w:proofErr w:type="spellStart"/>
       <w:r>
         <w:rPr>
           <w:rFonts w:ascii="Times New Roman" w:hAnsi="Times New Roman" w:cs="Times New Roman"/>
@@ -982,7 +1323,17 @@
           <w:szCs w:val="24"/>
           <w:lang w:val="en-US"/>
         </w:rPr>
-        <w:t>leadership, teamwork, communication, creativity.</w:t>
+        <w:t>leadership</w:t>
+      </w:r>
+      <w:proofErr w:type="spellEnd"/>
+      <w:r>
+        <w:rPr>
+          <w:rFonts w:ascii="Times New Roman" w:hAnsi="Times New Roman" w:cs="Times New Roman"/>
+          <w:sz w:val="24"/>
+          <w:szCs w:val="24"/>
+          <w:lang w:val="en-US"/>
+        </w:rPr>
+        <w:t>, teamwork, communication, creativity.</w:t>
       </w:r>
     </w:p>
     <w:p>
@@ -1102,27 +1453,109 @@
           <w:lang w:val="en-US"/>
         </w:rPr>
       </w:pPr>
-      <w:r>
-        <w:rPr>
-          <w:rFonts w:ascii="Times New Roman" w:hAnsi="Times New Roman" w:cs="Times New Roman"/>
-          <w:sz w:val="24"/>
-          <w:szCs w:val="24"/>
-          <w:lang w:val="en-US"/>
-        </w:rPr>
-        <w:t>Dijital Pazarlamanın Temelleri – Google Dijital Atölye</w:t>
-      </w:r>
-    </w:p>
-    <w:p>
-      <w:pPr>
-        <w:spacing w:line="360" w:lineRule="auto"/>
-        <w:rPr>
-          <w:rFonts w:ascii="Times New Roman" w:hAnsi="Times New Roman" w:cs="Times New Roman"/>
-          <w:sz w:val="24"/>
-          <w:szCs w:val="24"/>
-          <w:lang w:val="en-US"/>
-        </w:rPr>
-      </w:pPr>
-      <w:hyperlink r:id="rId11" w:history="1">
+      <w:proofErr w:type="spellStart"/>
+      <w:r>
+        <w:rPr>
+          <w:rFonts w:ascii="Times New Roman" w:hAnsi="Times New Roman" w:cs="Times New Roman"/>
+          <w:sz w:val="24"/>
+          <w:szCs w:val="24"/>
+          <w:lang w:val="en-US"/>
+        </w:rPr>
+        <w:t>Dijital</w:t>
+      </w:r>
+      <w:proofErr w:type="spellEnd"/>
+      <w:r>
+        <w:rPr>
+          <w:rFonts w:ascii="Times New Roman" w:hAnsi="Times New Roman" w:cs="Times New Roman"/>
+          <w:sz w:val="24"/>
+          <w:szCs w:val="24"/>
+          <w:lang w:val="en-US"/>
+        </w:rPr>
+        <w:t xml:space="preserve"> </w:t>
+      </w:r>
+      <w:proofErr w:type="spellStart"/>
+      <w:r>
+        <w:rPr>
+          <w:rFonts w:ascii="Times New Roman" w:hAnsi="Times New Roman" w:cs="Times New Roman"/>
+          <w:sz w:val="24"/>
+          <w:szCs w:val="24"/>
+          <w:lang w:val="en-US"/>
+        </w:rPr>
+        <w:t>Pazarlamanın</w:t>
+      </w:r>
+      <w:proofErr w:type="spellEnd"/>
+      <w:r>
+        <w:rPr>
+          <w:rFonts w:ascii="Times New Roman" w:hAnsi="Times New Roman" w:cs="Times New Roman"/>
+          <w:sz w:val="24"/>
+          <w:szCs w:val="24"/>
+          <w:lang w:val="en-US"/>
+        </w:rPr>
+        <w:t xml:space="preserve"> </w:t>
+      </w:r>
+      <w:proofErr w:type="spellStart"/>
+      <w:r>
+        <w:rPr>
+          <w:rFonts w:ascii="Times New Roman" w:hAnsi="Times New Roman" w:cs="Times New Roman"/>
+          <w:sz w:val="24"/>
+          <w:szCs w:val="24"/>
+          <w:lang w:val="en-US"/>
+        </w:rPr>
+        <w:t>Temelleri</w:t>
+      </w:r>
+      <w:proofErr w:type="spellEnd"/>
+      <w:r>
+        <w:rPr>
+          <w:rFonts w:ascii="Times New Roman" w:hAnsi="Times New Roman" w:cs="Times New Roman"/>
+          <w:sz w:val="24"/>
+          <w:szCs w:val="24"/>
+          <w:lang w:val="en-US"/>
+        </w:rPr>
+        <w:t xml:space="preserve"> – Google </w:t>
+      </w:r>
+      <w:proofErr w:type="spellStart"/>
+      <w:r>
+        <w:rPr>
+          <w:rFonts w:ascii="Times New Roman" w:hAnsi="Times New Roman" w:cs="Times New Roman"/>
+          <w:sz w:val="24"/>
+          <w:szCs w:val="24"/>
+          <w:lang w:val="en-US"/>
+        </w:rPr>
+        <w:t>Dijital</w:t>
+      </w:r>
+      <w:proofErr w:type="spellEnd"/>
+      <w:r>
+        <w:rPr>
+          <w:rFonts w:ascii="Times New Roman" w:hAnsi="Times New Roman" w:cs="Times New Roman"/>
+          <w:sz w:val="24"/>
+          <w:szCs w:val="24"/>
+          <w:lang w:val="en-US"/>
+        </w:rPr>
+        <w:t xml:space="preserve"> </w:t>
+      </w:r>
+      <w:proofErr w:type="spellStart"/>
+      <w:r>
+        <w:rPr>
+          <w:rFonts w:ascii="Times New Roman" w:hAnsi="Times New Roman" w:cs="Times New Roman"/>
+          <w:sz w:val="24"/>
+          <w:szCs w:val="24"/>
+          <w:lang w:val="en-US"/>
+        </w:rPr>
+        <w:t>Atölye</w:t>
+      </w:r>
+      <w:proofErr w:type="spellEnd"/>
+    </w:p>
+    <w:p>
+      <w:pPr>
+        <w:spacing w:line="360" w:lineRule="auto"/>
+        <w:rPr>
+          <w:rFonts w:ascii="Times New Roman" w:hAnsi="Times New Roman" w:cs="Times New Roman"/>
+          <w:sz w:val="24"/>
+          <w:szCs w:val="24"/>
+          <w:lang w:val="en-US"/>
+        </w:rPr>
+      </w:pPr>
+      <w:hyperlink r:id="rId12" w:history="1">
         <w:r>
           <w:rPr>
             <w:rStyle w:val="Kpr"/>
@@ -1181,20 +1614,91 @@
           <w:szCs w:val="24"/>
           <w:lang w:val="en-US"/>
         </w:rPr>
-        <w:t>Para/Zaman Zirvesi – İnanç Girişimcilik Kulübü</w:t>
-      </w:r>
-    </w:p>
-    <w:p>
-      <w:pPr>
-        <w:spacing w:line="360" w:lineRule="auto"/>
-        <w:rPr>
-          <w:rFonts w:ascii="Times New Roman" w:hAnsi="Times New Roman" w:cs="Times New Roman"/>
-          <w:sz w:val="24"/>
-          <w:szCs w:val="24"/>
-          <w:lang w:val="en-US"/>
-        </w:rPr>
-      </w:pPr>
-      <w:hyperlink r:id="rId12" w:history="1">
+        <w:t xml:space="preserve">Para/Zaman </w:t>
+      </w:r>
+      <w:proofErr w:type="spellStart"/>
+      <w:r>
+        <w:rPr>
+          <w:rFonts w:ascii="Times New Roman" w:hAnsi="Times New Roman" w:cs="Times New Roman"/>
+          <w:sz w:val="24"/>
+          <w:szCs w:val="24"/>
+          <w:lang w:val="en-US"/>
+        </w:rPr>
+        <w:t>Zirvesi</w:t>
+      </w:r>
+      <w:proofErr w:type="spellEnd"/>
+      <w:r>
+        <w:rPr>
+          <w:rFonts w:ascii="Times New Roman" w:hAnsi="Times New Roman" w:cs="Times New Roman"/>
+          <w:sz w:val="24"/>
+          <w:szCs w:val="24"/>
+          <w:lang w:val="en-US"/>
+        </w:rPr>
+        <w:t xml:space="preserve"> – </w:t>
+      </w:r>
+      <w:proofErr w:type="spellStart"/>
+      <w:r>
+        <w:rPr>
+          <w:rFonts w:ascii="Times New Roman" w:hAnsi="Times New Roman" w:cs="Times New Roman"/>
+          <w:sz w:val="24"/>
+          <w:szCs w:val="24"/>
+          <w:lang w:val="en-US"/>
+        </w:rPr>
+        <w:t>İnanç</w:t>
+      </w:r>
+      <w:proofErr w:type="spellEnd"/>
+      <w:r>
+        <w:rPr>
+          <w:rFonts w:ascii="Times New Roman" w:hAnsi="Times New Roman" w:cs="Times New Roman"/>
+          <w:sz w:val="24"/>
+          <w:szCs w:val="24"/>
+          <w:lang w:val="en-US"/>
+        </w:rPr>
+        <w:t xml:space="preserve"> </w:t>
+      </w:r>
+      <w:proofErr w:type="spellStart"/>
+      <w:r>
+        <w:rPr>
+          <w:rFonts w:ascii="Times New Roman" w:hAnsi="Times New Roman" w:cs="Times New Roman"/>
+          <w:sz w:val="24"/>
+          <w:szCs w:val="24"/>
+          <w:lang w:val="en-US"/>
+        </w:rPr>
+        <w:t>Girişimcilik</w:t>
+      </w:r>
+      <w:proofErr w:type="spellEnd"/>
+      <w:r>
+        <w:rPr>
+          <w:rFonts w:ascii="Times New Roman" w:hAnsi="Times New Roman" w:cs="Times New Roman"/>
+          <w:sz w:val="24"/>
+          <w:szCs w:val="24"/>
+          <w:lang w:val="en-US"/>
+        </w:rPr>
+        <w:t xml:space="preserve"> </w:t>
+      </w:r>
+      <w:proofErr w:type="spellStart"/>
+      <w:r>
+        <w:rPr>
+          <w:rFonts w:ascii="Times New Roman" w:hAnsi="Times New Roman" w:cs="Times New Roman"/>
+          <w:sz w:val="24"/>
+          <w:szCs w:val="24"/>
+          <w:lang w:val="en-US"/>
+        </w:rPr>
+        <w:t>Kulübü</w:t>
+      </w:r>
+      <w:proofErr w:type="spellEnd"/>
+    </w:p>
+    <w:p>
+      <w:pPr>
+        <w:spacing w:line="360" w:lineRule="auto"/>
+        <w:rPr>
+          <w:rFonts w:ascii="Times New Roman" w:hAnsi="Times New Roman" w:cs="Times New Roman"/>
+          <w:sz w:val="24"/>
+          <w:szCs w:val="24"/>
+          <w:lang w:val="en-US"/>
+        </w:rPr>
+      </w:pPr>
+      <w:hyperlink r:id="rId13" w:history="1">
         <w:r>
           <w:rPr>
             <w:rStyle w:val="Kpr"/>
@@ -1302,7 +1806,7 @@
           <w:lang w:val="en-US"/>
         </w:rPr>
       </w:pPr>
-      <w:hyperlink r:id="rId13" w:history="1">
+      <w:hyperlink r:id="rId14" w:history="1">
         <w:r>
           <w:rPr>
             <w:rStyle w:val="Kpr"/>
@@ -1364,7 +1868,7 @@
           <w:lang w:val="en-US"/>
         </w:rPr>
       </w:pPr>
-      <w:hyperlink r:id="rId14" w:history="1">
+      <w:hyperlink r:id="rId15" w:history="1">
         <w:r>
           <w:rPr>
             <w:rStyle w:val="Kpr"/>
@@ -1378,7 +1882,7 @@
       </w:hyperlink>
     </w:p>
     <w:sectPr>
-      <w:headerReference w:type="first" r:id="rId15"/>
+      <w:headerReference w:type="first" r:id="rId16"/>
       <w:pgSz w:w="11906" w:h="16838"/>
       <w:pgMar w:top="1417" w:right="1417" w:bottom="1417" w:left="1417" w:header="708" w:footer="708" w:gutter="0"/>
       <w:cols w:space="708"/>
@@ -1497,14 +2001,25 @@
         <w:szCs w:val="24"/>
       </w:rPr>
     </w:pPr>
+    <w:proofErr w:type="spellStart"/>
     <w:r>
       <w:rPr>
         <w:rFonts w:ascii="Times New Roman" w:hAnsi="Times New Roman" w:cs="Times New Roman"/>
         <w:sz w:val="24"/>
         <w:szCs w:val="24"/>
       </w:rPr>
-      <w:t xml:space="preserve">Muallimköy </w:t>
+      <w:t>Muallimköy</w:t>
     </w:r>
+    <w:proofErr w:type="spellEnd"/>
+    <w:r>
+      <w:rPr>
+        <w:rFonts w:ascii="Times New Roman" w:hAnsi="Times New Roman" w:cs="Times New Roman"/>
+        <w:sz w:val="24"/>
+        <w:szCs w:val="24"/>
+      </w:rPr>
+      <w:t xml:space="preserve"> </w:t>
+    </w:r>
+    <w:proofErr w:type="spellStart"/>
     <w:r>
       <w:rPr>
         <w:rFonts w:ascii="Times New Roman" w:hAnsi="Times New Roman" w:cs="Times New Roman"/>
@@ -1513,6 +2028,7 @@
       </w:rPr>
       <w:t>District</w:t>
     </w:r>
+    <w:proofErr w:type="spellEnd"/>
     <w:r>
       <w:rPr>
         <w:rFonts w:ascii="Times New Roman" w:hAnsi="Times New Roman" w:cs="Times New Roman"/>

--- a/sarpyaycili_cv.docx
+++ b/sarpyaycili_cv.docx
@@ -1,6 +1,6 @@
 
 <file path=word/document.xml><?xml version="1.0" encoding="utf-8"?>
-<w:document xmlns:wpc="http://schemas.microsoft.com/office/word/2010/wordprocessingCanvas" xmlns:cx="http://schemas.microsoft.com/office/drawing/2014/chartex" xmlns:cx1="http://schemas.microsoft.com/office/drawing/2015/9/8/chartex" xmlns:cx2="http://schemas.microsoft.com/office/drawing/2015/10/21/chartex" xmlns:cx3="http://schemas.microsoft.com/office/drawing/2016/5/9/chartex" xmlns:cx4="http://schemas.microsoft.com/office/drawing/2016/5/10/chartex" xmlns:cx5="http://schemas.microsoft.com/office/drawing/2016/5/11/chartex" xmlns:cx6="http://schemas.microsoft.com/office/drawing/2016/5/12/chartex" xmlns:cx7="http://schemas.microsoft.com/office/drawing/2016/5/13/chartex" xmlns:cx8="http://schemas.microsoft.com/office/drawing/2016/5/14/chartex" xmlns:mc="http://schemas.openxmlformats.org/markup-compatibility/2006" xmlns:aink="http://schemas.microsoft.com/office/drawing/2016/ink" xmlns:am3d="http://schemas.microsoft.com/office/drawing/2017/model3d" xmlns:o="urn:schemas-microsoft-com:office:office" xmlns:r="http://schemas.openxmlformats.org/officeDocument/2006/relationships" xmlns:m="http://schemas.openxmlformats.org/officeDocument/2006/math" xmlns:v="urn:schemas-microsoft-com:vml" xmlns:wp14="http://schemas.microsoft.com/office/word/2010/wordprocessingDrawing" xmlns:wp="http://schemas.openxmlformats.org/drawingml/2006/wordprocessingDrawing" xmlns:w10="urn:schemas-microsoft-com:office:word" xmlns:w="http://schemas.openxmlformats.org/wordprocessingml/2006/main" xmlns:w14="http://schemas.microsoft.com/office/word/2010/wordml" xmlns:w15="http://schemas.microsoft.com/office/word/2012/wordml" xmlns:w16cex="http://schemas.microsoft.com/office/word/2018/wordml/cex" xmlns:w16cid="http://schemas.microsoft.com/office/word/2016/wordml/cid" xmlns:w16="http://schemas.microsoft.com/office/word/2018/wordml" xmlns:w16sdtdh="http://schemas.microsoft.com/office/word/2020/wordml/sdtdatahash" xmlns:w16se="http://schemas.microsoft.com/office/word/2015/wordml/symex" xmlns:wpg="http://schemas.microsoft.com/office/word/2010/wordprocessingGroup" xmlns:wpi="http://schemas.microsoft.com/office/word/2010/wordprocessingInk" xmlns:wne="http://schemas.microsoft.com/office/word/2006/wordml" xmlns:wps="http://schemas.microsoft.com/office/word/2010/wordprocessingShape" mc:Ignorable="w14 w15 w16se w16cid w16 w16cex w16sdtdh wp14">
+<w:document xmlns:wpc="http://schemas.microsoft.com/office/word/2010/wordprocessingCanvas" xmlns:cx="http://schemas.microsoft.com/office/drawing/2014/chartex" xmlns:cx1="http://schemas.microsoft.com/office/drawing/2015/9/8/chartex" xmlns:cx2="http://schemas.microsoft.com/office/drawing/2015/10/21/chartex" xmlns:cx3="http://schemas.microsoft.com/office/drawing/2016/5/9/chartex" xmlns:cx4="http://schemas.microsoft.com/office/drawing/2016/5/10/chartex" xmlns:cx5="http://schemas.microsoft.com/office/drawing/2016/5/11/chartex" xmlns:cx6="http://schemas.microsoft.com/office/drawing/2016/5/12/chartex" xmlns:cx7="http://schemas.microsoft.com/office/drawing/2016/5/13/chartex" xmlns:cx8="http://schemas.microsoft.com/office/drawing/2016/5/14/chartex" xmlns:mc="http://schemas.openxmlformats.org/markup-compatibility/2006" xmlns:aink="http://schemas.microsoft.com/office/drawing/2016/ink" xmlns:am3d="http://schemas.microsoft.com/office/drawing/2017/model3d" xmlns:o="urn:schemas-microsoft-com:office:office" xmlns:oel="http://schemas.microsoft.com/office/2019/extlst" xmlns:r="http://schemas.openxmlformats.org/officeDocument/2006/relationships" xmlns:m="http://schemas.openxmlformats.org/officeDocument/2006/math" xmlns:v="urn:schemas-microsoft-com:vml" xmlns:wp14="http://schemas.microsoft.com/office/word/2010/wordprocessingDrawing" xmlns:wp="http://schemas.openxmlformats.org/drawingml/2006/wordprocessingDrawing" xmlns:w10="urn:schemas-microsoft-com:office:word" xmlns:w="http://schemas.openxmlformats.org/wordprocessingml/2006/main" xmlns:w14="http://schemas.microsoft.com/office/word/2010/wordml" xmlns:w15="http://schemas.microsoft.com/office/word/2012/wordml" xmlns:w16cex="http://schemas.microsoft.com/office/word/2018/wordml/cex" xmlns:w16cid="http://schemas.microsoft.com/office/word/2016/wordml/cid" xmlns:w16="http://schemas.microsoft.com/office/word/2018/wordml" xmlns:w16sdtdh="http://schemas.microsoft.com/office/word/2020/wordml/sdtdatahash" xmlns:w16se="http://schemas.microsoft.com/office/word/2015/wordml/symex" xmlns:wpg="http://schemas.microsoft.com/office/word/2010/wordprocessingGroup" xmlns:wpi="http://schemas.microsoft.com/office/word/2010/wordprocessingInk" xmlns:wne="http://schemas.microsoft.com/office/word/2006/wordml" xmlns:wps="http://schemas.microsoft.com/office/word/2010/wordprocessingShape" mc:Ignorable="w14 w15 w16se w16cid w16 w16cex w16sdtdh wp14">
   <w:body>
     <w:p>
       <w:pPr>
@@ -340,7 +340,6 @@
           <w:lang w:val="en-US"/>
         </w:rPr>
       </w:pPr>
-      <w:proofErr w:type="gramStart"/>
       <w:r>
         <w:rPr>
           <w:rFonts w:ascii="Times New Roman" w:hAnsi="Times New Roman" w:cs="Times New Roman"/>
@@ -350,19 +349,7 @@
           <w:szCs w:val="24"/>
           <w:lang w:val="en-US"/>
         </w:rPr>
-        <w:t>fishmust.live</w:t>
-      </w:r>
-      <w:proofErr w:type="gramEnd"/>
-      <w:r>
-        <w:rPr>
-          <w:rFonts w:ascii="Times New Roman" w:hAnsi="Times New Roman" w:cs="Times New Roman"/>
-          <w:b/>
-          <w:bCs/>
-          <w:sz w:val="24"/>
-          <w:szCs w:val="24"/>
-          <w:lang w:val="en-US"/>
-        </w:rPr>
-        <w:t xml:space="preserve">: </w:t>
+        <w:t xml:space="preserve">fishmust.live: </w:t>
       </w:r>
       <w:r>
         <w:rPr>
@@ -769,7 +756,6 @@
         </w:rPr>
       </w:pPr>
       <w:proofErr w:type="spellStart"/>
-      <w:proofErr w:type="gramStart"/>
       <w:r>
         <w:rPr>
           <w:rFonts w:ascii="Times New Roman" w:hAnsi="Times New Roman" w:cs="Times New Roman"/>
@@ -793,7 +779,6 @@
         <w:t>atcevap.ninja</w:t>
       </w:r>
       <w:proofErr w:type="spellEnd"/>
-      <w:proofErr w:type="gramEnd"/>
       <w:r>
         <w:rPr>
           <w:rFonts w:ascii="Times New Roman" w:hAnsi="Times New Roman" w:cs="Times New Roman"/>
@@ -1304,36 +1289,7 @@
           <w:lang w:val="en-US"/>
         </w:rPr>
         <w:tab/>
-        <w:t xml:space="preserve">Part of special education program which aims to teach 21st century skills like </w:t>
-      </w:r>
-      <w:proofErr w:type="spellStart"/>
-      <w:r>
-        <w:rPr>
-          <w:rFonts w:ascii="Times New Roman" w:hAnsi="Times New Roman" w:cs="Times New Roman"/>
-          <w:sz w:val="24"/>
-          <w:szCs w:val="24"/>
-          <w:lang w:val="en-US"/>
-        </w:rPr>
-        <w:t>s</w:t>
-      </w:r>
-      <w:r>
-        <w:rPr>
-          <w:rFonts w:ascii="Times New Roman" w:hAnsi="Times New Roman" w:cs="Times New Roman"/>
-          <w:sz w:val="24"/>
-          <w:szCs w:val="24"/>
-          <w:lang w:val="en-US"/>
-        </w:rPr>
-        <w:t>leadership</w:t>
-      </w:r>
-      <w:proofErr w:type="spellEnd"/>
-      <w:r>
-        <w:rPr>
-          <w:rFonts w:ascii="Times New Roman" w:hAnsi="Times New Roman" w:cs="Times New Roman"/>
-          <w:sz w:val="24"/>
-          <w:szCs w:val="24"/>
-          <w:lang w:val="en-US"/>
-        </w:rPr>
-        <w:t>, teamwork, communication, creativity.</w:t>
+        <w:t>Part of special education program which aims to teach 21st century skills like leadership, teamwork, communication, creativity.</w:t>
       </w:r>
     </w:p>
     <w:p>
@@ -1453,97 +1409,15 @@
           <w:lang w:val="en-US"/>
         </w:rPr>
       </w:pPr>
-      <w:proofErr w:type="spellStart"/>
-      <w:r>
-        <w:rPr>
-          <w:rFonts w:ascii="Times New Roman" w:hAnsi="Times New Roman" w:cs="Times New Roman"/>
-          <w:sz w:val="24"/>
-          <w:szCs w:val="24"/>
-          <w:lang w:val="en-US"/>
-        </w:rPr>
-        <w:t>Dijital</w:t>
-      </w:r>
-      <w:proofErr w:type="spellEnd"/>
-      <w:r>
-        <w:rPr>
-          <w:rFonts w:ascii="Times New Roman" w:hAnsi="Times New Roman" w:cs="Times New Roman"/>
-          <w:sz w:val="24"/>
-          <w:szCs w:val="24"/>
-          <w:lang w:val="en-US"/>
-        </w:rPr>
-        <w:t xml:space="preserve"> </w:t>
-      </w:r>
-      <w:proofErr w:type="spellStart"/>
-      <w:r>
-        <w:rPr>
-          <w:rFonts w:ascii="Times New Roman" w:hAnsi="Times New Roman" w:cs="Times New Roman"/>
-          <w:sz w:val="24"/>
-          <w:szCs w:val="24"/>
-          <w:lang w:val="en-US"/>
-        </w:rPr>
-        <w:t>Pazarlamanın</w:t>
-      </w:r>
-      <w:proofErr w:type="spellEnd"/>
-      <w:r>
-        <w:rPr>
-          <w:rFonts w:ascii="Times New Roman" w:hAnsi="Times New Roman" w:cs="Times New Roman"/>
-          <w:sz w:val="24"/>
-          <w:szCs w:val="24"/>
-          <w:lang w:val="en-US"/>
-        </w:rPr>
-        <w:t xml:space="preserve"> </w:t>
-      </w:r>
-      <w:proofErr w:type="spellStart"/>
-      <w:r>
-        <w:rPr>
-          <w:rFonts w:ascii="Times New Roman" w:hAnsi="Times New Roman" w:cs="Times New Roman"/>
-          <w:sz w:val="24"/>
-          <w:szCs w:val="24"/>
-          <w:lang w:val="en-US"/>
-        </w:rPr>
-        <w:t>Temelleri</w:t>
-      </w:r>
-      <w:proofErr w:type="spellEnd"/>
-      <w:r>
-        <w:rPr>
-          <w:rFonts w:ascii="Times New Roman" w:hAnsi="Times New Roman" w:cs="Times New Roman"/>
-          <w:sz w:val="24"/>
-          <w:szCs w:val="24"/>
-          <w:lang w:val="en-US"/>
-        </w:rPr>
-        <w:t xml:space="preserve"> – Google </w:t>
-      </w:r>
-      <w:proofErr w:type="spellStart"/>
-      <w:r>
-        <w:rPr>
-          <w:rFonts w:ascii="Times New Roman" w:hAnsi="Times New Roman" w:cs="Times New Roman"/>
-          <w:sz w:val="24"/>
-          <w:szCs w:val="24"/>
-          <w:lang w:val="en-US"/>
-        </w:rPr>
-        <w:t>Dijital</w:t>
-      </w:r>
-      <w:proofErr w:type="spellEnd"/>
-      <w:r>
-        <w:rPr>
-          <w:rFonts w:ascii="Times New Roman" w:hAnsi="Times New Roman" w:cs="Times New Roman"/>
-          <w:sz w:val="24"/>
-          <w:szCs w:val="24"/>
-          <w:lang w:val="en-US"/>
-        </w:rPr>
-        <w:t xml:space="preserve"> </w:t>
-      </w:r>
-      <w:proofErr w:type="spellStart"/>
-      <w:r>
-        <w:rPr>
-          <w:rFonts w:ascii="Times New Roman" w:hAnsi="Times New Roman" w:cs="Times New Roman"/>
-          <w:sz w:val="24"/>
-          <w:szCs w:val="24"/>
-          <w:lang w:val="en-US"/>
-        </w:rPr>
-        <w:t>Atölye</w:t>
-      </w:r>
-      <w:proofErr w:type="spellEnd"/>
+      <w:r>
+        <w:rPr>
+          <w:rFonts w:ascii="Times New Roman" w:hAnsi="Times New Roman" w:cs="Times New Roman"/>
+          <w:sz w:val="24"/>
+          <w:szCs w:val="24"/>
+          <w:lang w:val="en-US"/>
+        </w:rPr>
+        <w:t>Fundamentals of digital marketing – Google Digital Garage</w:t>
+      </w:r>
     </w:p>
     <w:p>
       <w:pPr>
@@ -1567,54 +1441,56 @@
           <w:t>https://learndigital.withgoogle.com/dijitalatolye/validate-certificate-code</w:t>
         </w:r>
       </w:hyperlink>
-      <w:r>
-        <w:rPr>
-          <w:rFonts w:ascii="Times New Roman" w:hAnsi="Times New Roman" w:cs="Times New Roman"/>
-          <w:sz w:val="24"/>
-          <w:szCs w:val="24"/>
-          <w:lang w:val="en-US"/>
-        </w:rPr>
-        <w:t xml:space="preserve"> - </w:t>
-      </w:r>
-      <w:r>
-        <w:rPr>
-          <w:rFonts w:ascii="Times New Roman" w:hAnsi="Times New Roman" w:cs="Times New Roman"/>
-          <w:sz w:val="24"/>
-          <w:szCs w:val="24"/>
-          <w:lang w:val="en-US"/>
-        </w:rPr>
-        <w:t>P7H QVL KTL</w:t>
-      </w:r>
-    </w:p>
-    <w:p>
-      <w:pPr>
-        <w:spacing w:line="360" w:lineRule="auto"/>
-        <w:rPr>
-          <w:rFonts w:ascii="Times New Roman" w:hAnsi="Times New Roman" w:cs="Times New Roman"/>
-          <w:sz w:val="24"/>
-          <w:szCs w:val="24"/>
-          <w:lang w:val="en-US"/>
-        </w:rPr>
-      </w:pPr>
-    </w:p>
-    <w:p>
-      <w:pPr>
-        <w:spacing w:line="360" w:lineRule="auto"/>
-        <w:rPr>
-          <w:rFonts w:ascii="Times New Roman" w:hAnsi="Times New Roman" w:cs="Times New Roman"/>
-          <w:sz w:val="24"/>
-          <w:szCs w:val="24"/>
-          <w:lang w:val="en-US"/>
-        </w:rPr>
-      </w:pPr>
-      <w:r>
-        <w:rPr>
-          <w:rFonts w:ascii="Times New Roman" w:hAnsi="Times New Roman" w:cs="Times New Roman"/>
-          <w:sz w:val="24"/>
-          <w:szCs w:val="24"/>
-          <w:lang w:val="en-US"/>
-        </w:rPr>
-        <w:t xml:space="preserve">Para/Zaman </w:t>
+    </w:p>
+    <w:p>
+      <w:pPr>
+        <w:spacing w:line="360" w:lineRule="auto"/>
+        <w:rPr>
+          <w:rFonts w:ascii="Times New Roman" w:hAnsi="Times New Roman" w:cs="Times New Roman"/>
+          <w:sz w:val="24"/>
+          <w:szCs w:val="24"/>
+          <w:lang w:val="en-US"/>
+        </w:rPr>
+      </w:pPr>
+      <w:r>
+        <w:rPr>
+          <w:rFonts w:ascii="Times New Roman" w:hAnsi="Times New Roman" w:cs="Times New Roman"/>
+          <w:sz w:val="24"/>
+          <w:szCs w:val="24"/>
+          <w:lang w:val="en-US"/>
+        </w:rPr>
+        <w:t>Credential ID: P7H QVL KTL</w:t>
+      </w:r>
+    </w:p>
+    <w:p>
+      <w:pPr>
+        <w:spacing w:line="360" w:lineRule="auto"/>
+        <w:rPr>
+          <w:rFonts w:ascii="Times New Roman" w:hAnsi="Times New Roman" w:cs="Times New Roman"/>
+          <w:sz w:val="24"/>
+          <w:szCs w:val="24"/>
+          <w:lang w:val="en-US"/>
+        </w:rPr>
+      </w:pPr>
+    </w:p>
+    <w:p>
+      <w:pPr>
+        <w:spacing w:line="360" w:lineRule="auto"/>
+        <w:rPr>
+          <w:rFonts w:ascii="Times New Roman" w:hAnsi="Times New Roman" w:cs="Times New Roman"/>
+          <w:sz w:val="24"/>
+          <w:szCs w:val="24"/>
+          <w:lang w:val="en-US"/>
+        </w:rPr>
+      </w:pPr>
+      <w:r>
+        <w:rPr>
+          <w:rFonts w:ascii="Times New Roman" w:hAnsi="Times New Roman" w:cs="Times New Roman"/>
+          <w:sz w:val="24"/>
+          <w:szCs w:val="24"/>
+          <w:lang w:val="en-US"/>
+        </w:rPr>
+        <w:t xml:space="preserve">Money/Time Summit – </w:t>
       </w:r>
       <w:proofErr w:type="spellStart"/>
       <w:r>
@@ -1624,7 +1500,7 @@
           <w:szCs w:val="24"/>
           <w:lang w:val="en-US"/>
         </w:rPr>
-        <w:t>Zirvesi</w:t>
+        <w:t>Inanc</w:t>
       </w:r>
       <w:proofErr w:type="spellEnd"/>
       <w:r>
@@ -1634,59 +1510,8 @@
           <w:szCs w:val="24"/>
           <w:lang w:val="en-US"/>
         </w:rPr>
-        <w:t xml:space="preserve"> – </w:t>
-      </w:r>
-      <w:proofErr w:type="spellStart"/>
-      <w:r>
-        <w:rPr>
-          <w:rFonts w:ascii="Times New Roman" w:hAnsi="Times New Roman" w:cs="Times New Roman"/>
-          <w:sz w:val="24"/>
-          <w:szCs w:val="24"/>
-          <w:lang w:val="en-US"/>
-        </w:rPr>
-        <w:t>İnanç</w:t>
-      </w:r>
-      <w:proofErr w:type="spellEnd"/>
-      <w:r>
-        <w:rPr>
-          <w:rFonts w:ascii="Times New Roman" w:hAnsi="Times New Roman" w:cs="Times New Roman"/>
-          <w:sz w:val="24"/>
-          <w:szCs w:val="24"/>
-          <w:lang w:val="en-US"/>
-        </w:rPr>
-        <w:t xml:space="preserve"> </w:t>
-      </w:r>
-      <w:proofErr w:type="spellStart"/>
-      <w:r>
-        <w:rPr>
-          <w:rFonts w:ascii="Times New Roman" w:hAnsi="Times New Roman" w:cs="Times New Roman"/>
-          <w:sz w:val="24"/>
-          <w:szCs w:val="24"/>
-          <w:lang w:val="en-US"/>
-        </w:rPr>
-        <w:t>Girişimcilik</w:t>
-      </w:r>
-      <w:proofErr w:type="spellEnd"/>
-      <w:r>
-        <w:rPr>
-          <w:rFonts w:ascii="Times New Roman" w:hAnsi="Times New Roman" w:cs="Times New Roman"/>
-          <w:sz w:val="24"/>
-          <w:szCs w:val="24"/>
-          <w:lang w:val="en-US"/>
-        </w:rPr>
-        <w:t xml:space="preserve"> </w:t>
-      </w:r>
-      <w:proofErr w:type="spellStart"/>
-      <w:r>
-        <w:rPr>
-          <w:rFonts w:ascii="Times New Roman" w:hAnsi="Times New Roman" w:cs="Times New Roman"/>
-          <w:sz w:val="24"/>
-          <w:szCs w:val="24"/>
-          <w:lang w:val="en-US"/>
-        </w:rPr>
-        <w:t>Kulübü</w:t>
-      </w:r>
-      <w:proofErr w:type="spellEnd"/>
+        <w:t xml:space="preserve"> Entrepreneurship Club</w:t>
+      </w:r>
     </w:p>
     <w:p>
       <w:pPr>
@@ -1710,17 +1535,204 @@
           <w:t>https://verified.cv/tr/verify/048547419342</w:t>
         </w:r>
       </w:hyperlink>
-    </w:p>
-    <w:p>
-      <w:pPr>
-        <w:spacing w:line="360" w:lineRule="auto"/>
-        <w:rPr>
-          <w:rFonts w:ascii="Times New Roman" w:hAnsi="Times New Roman" w:cs="Times New Roman"/>
-          <w:sz w:val="24"/>
-          <w:szCs w:val="24"/>
-          <w:lang w:val="en-US"/>
-        </w:rPr>
-      </w:pPr>
+      <w:r>
+        <w:rPr>
+          <w:rFonts w:ascii="Times New Roman" w:hAnsi="Times New Roman" w:cs="Times New Roman"/>
+          <w:sz w:val="24"/>
+          <w:szCs w:val="24"/>
+          <w:u w:val="single"/>
+          <w:lang w:val="en-US"/>
+        </w:rPr>
+        <w:br/>
+      </w:r>
+      <w:r>
+        <w:rPr>
+          <w:rFonts w:ascii="Times New Roman" w:hAnsi="Times New Roman" w:cs="Times New Roman"/>
+          <w:sz w:val="24"/>
+          <w:szCs w:val="24"/>
+          <w:lang w:val="en-US"/>
+        </w:rPr>
+        <w:t>Credential ID: 048547419342</w:t>
+      </w:r>
+    </w:p>
+    <w:p>
+      <w:pPr>
+        <w:spacing w:line="360" w:lineRule="auto"/>
+        <w:rPr>
+          <w:rFonts w:ascii="Times New Roman" w:hAnsi="Times New Roman" w:cs="Times New Roman"/>
+          <w:sz w:val="24"/>
+          <w:szCs w:val="24"/>
+          <w:u w:val="single"/>
+          <w:lang w:val="en-US"/>
+        </w:rPr>
+      </w:pPr>
+    </w:p>
+    <w:p>
+      <w:pPr>
+        <w:spacing w:line="360" w:lineRule="auto"/>
+        <w:rPr>
+          <w:rFonts w:ascii="Times New Roman" w:hAnsi="Times New Roman" w:cs="Times New Roman"/>
+          <w:sz w:val="24"/>
+          <w:szCs w:val="24"/>
+          <w:lang w:val="en-US"/>
+        </w:rPr>
+      </w:pPr>
+      <w:r>
+        <w:rPr>
+          <w:rFonts w:ascii="Times New Roman" w:hAnsi="Times New Roman" w:cs="Times New Roman"/>
+          <w:sz w:val="24"/>
+          <w:szCs w:val="24"/>
+          <w:lang w:val="en-US"/>
+        </w:rPr>
+        <w:t>Introduction to Machine Learning - Global AI Hub</w:t>
+      </w:r>
+    </w:p>
+    <w:p>
+      <w:pPr>
+        <w:spacing w:line="360" w:lineRule="auto"/>
+        <w:rPr>
+          <w:rFonts w:ascii="Times New Roman" w:hAnsi="Times New Roman" w:cs="Times New Roman"/>
+          <w:sz w:val="24"/>
+          <w:szCs w:val="24"/>
+          <w:lang w:val="en-US"/>
+        </w:rPr>
+      </w:pPr>
+      <w:hyperlink r:id="rId14" w:history="1">
+        <w:r>
+          <w:rPr>
+            <w:rStyle w:val="Kpr"/>
+            <w:rFonts w:ascii="Times New Roman" w:hAnsi="Times New Roman" w:cs="Times New Roman"/>
+            <w:sz w:val="24"/>
+            <w:szCs w:val="24"/>
+            <w:lang w:val="en-US"/>
+          </w:rPr>
+          <w:t>https://globalaihub.com/certificate-share/eyJ1c2VyLWlkIjo5NzE1OCwiY291cnNlLWlkIjo3NjU4NSwiY2VydC1pZCI6Ijc2ODM4In0=</w:t>
+        </w:r>
+      </w:hyperlink>
+    </w:p>
+    <w:p>
+      <w:pPr>
+        <w:spacing w:line="360" w:lineRule="auto"/>
+        <w:rPr>
+          <w:rFonts w:ascii="Times New Roman" w:hAnsi="Times New Roman" w:cs="Times New Roman"/>
+          <w:sz w:val="24"/>
+          <w:szCs w:val="24"/>
+          <w:lang w:val="en-US"/>
+        </w:rPr>
+      </w:pPr>
+      <w:r>
+        <w:rPr>
+          <w:rFonts w:ascii="Times New Roman" w:hAnsi="Times New Roman" w:cs="Times New Roman"/>
+          <w:sz w:val="24"/>
+          <w:szCs w:val="24"/>
+          <w:lang w:val="en-US"/>
+        </w:rPr>
+        <w:lastRenderedPageBreak/>
+        <w:t>Credential ID: eyJ1c2VyLWlkIjo5NzE1OCwiY291cnNlLWlkIjo3NjU4NSwiY2VydC1pZCI6Ijc2ODM4In0=</w:t>
+      </w:r>
+    </w:p>
+    <w:p>
+      <w:pPr>
+        <w:spacing w:line="360" w:lineRule="auto"/>
+        <w:rPr>
+          <w:rFonts w:ascii="Times New Roman" w:hAnsi="Times New Roman" w:cs="Times New Roman"/>
+          <w:sz w:val="24"/>
+          <w:szCs w:val="24"/>
+          <w:lang w:val="en-US"/>
+        </w:rPr>
+      </w:pPr>
+    </w:p>
+    <w:p>
+      <w:pPr>
+        <w:spacing w:line="360" w:lineRule="auto"/>
+        <w:rPr>
+          <w:rFonts w:ascii="Times New Roman" w:hAnsi="Times New Roman" w:cs="Times New Roman"/>
+          <w:sz w:val="24"/>
+          <w:szCs w:val="24"/>
+          <w:lang w:val="en-US"/>
+        </w:rPr>
+      </w:pPr>
+      <w:r>
+        <w:rPr>
+          <w:rFonts w:ascii="Times New Roman" w:hAnsi="Times New Roman" w:cs="Times New Roman"/>
+          <w:sz w:val="24"/>
+          <w:szCs w:val="24"/>
+          <w:lang w:val="en-US"/>
+        </w:rPr>
+        <w:t xml:space="preserve">Clean-Up Event – </w:t>
+      </w:r>
+      <w:proofErr w:type="spellStart"/>
+      <w:r>
+        <w:rPr>
+          <w:rFonts w:ascii="Times New Roman" w:hAnsi="Times New Roman" w:cs="Times New Roman"/>
+          <w:sz w:val="24"/>
+          <w:szCs w:val="24"/>
+          <w:lang w:val="en-US"/>
+        </w:rPr>
+        <w:t>FishMustLive</w:t>
+      </w:r>
+      <w:proofErr w:type="spellEnd"/>
+      <w:r>
+        <w:rPr>
+          <w:rFonts w:ascii="Times New Roman" w:hAnsi="Times New Roman" w:cs="Times New Roman"/>
+          <w:sz w:val="24"/>
+          <w:szCs w:val="24"/>
+          <w:lang w:val="en-US"/>
+        </w:rPr>
+        <w:t>!</w:t>
+      </w:r>
+    </w:p>
+    <w:p>
+      <w:pPr>
+        <w:spacing w:line="360" w:lineRule="auto"/>
+        <w:rPr>
+          <w:rFonts w:ascii="Times New Roman" w:hAnsi="Times New Roman" w:cs="Times New Roman"/>
+          <w:sz w:val="24"/>
+          <w:szCs w:val="24"/>
+          <w:lang w:val="en-US"/>
+        </w:rPr>
+      </w:pPr>
+      <w:hyperlink r:id="rId15" w:history="1">
+        <w:r>
+          <w:rPr>
+            <w:rStyle w:val="Kpr"/>
+            <w:rFonts w:ascii="Times New Roman" w:hAnsi="Times New Roman" w:cs="Times New Roman"/>
+            <w:sz w:val="24"/>
+            <w:szCs w:val="24"/>
+            <w:lang w:val="en-US"/>
+          </w:rPr>
+          <w:t>https://verified.cv/en/verify/30021683197913?ref</w:t>
+        </w:r>
+      </w:hyperlink>
+    </w:p>
+    <w:p>
+      <w:pPr>
+        <w:spacing w:line="360" w:lineRule="auto"/>
+        <w:rPr>
+          <w:rFonts w:ascii="Times New Roman" w:hAnsi="Times New Roman" w:cs="Times New Roman"/>
+          <w:sz w:val="24"/>
+          <w:szCs w:val="24"/>
+          <w:lang w:val="en-US"/>
+        </w:rPr>
+      </w:pPr>
+      <w:r>
+        <w:rPr>
+          <w:rFonts w:ascii="Times New Roman" w:hAnsi="Times New Roman" w:cs="Times New Roman"/>
+          <w:sz w:val="24"/>
+          <w:szCs w:val="24"/>
+          <w:lang w:val="en-US"/>
+        </w:rPr>
+        <w:t xml:space="preserve">Credential ID: 30021683197913 </w:t>
+      </w:r>
+      <w:r>
+        <w:rPr>
+          <w:rFonts w:ascii="Times New Roman" w:hAnsi="Times New Roman" w:cs="Times New Roman"/>
+          <w:sz w:val="24"/>
+          <w:szCs w:val="24"/>
+          <w:lang w:val="en-US"/>
+        </w:rPr>
+        <w:br/>
+      </w:r>
     </w:p>
     <w:p>
       <w:pPr>
@@ -1806,7 +1818,7 @@
           <w:lang w:val="en-US"/>
         </w:rPr>
       </w:pPr>
-      <w:hyperlink r:id="rId14" w:history="1">
+      <w:hyperlink r:id="rId16" w:history="1">
         <w:r>
           <w:rPr>
             <w:rStyle w:val="Kpr"/>
@@ -1868,7 +1880,7 @@
           <w:lang w:val="en-US"/>
         </w:rPr>
       </w:pPr>
-      <w:hyperlink r:id="rId15" w:history="1">
+      <w:hyperlink r:id="rId17" w:history="1">
         <w:r>
           <w:rPr>
             <w:rStyle w:val="Kpr"/>
@@ -1882,7 +1894,7 @@
       </w:hyperlink>
     </w:p>
     <w:sectPr>
-      <w:headerReference w:type="first" r:id="rId16"/>
+      <w:headerReference w:type="first" r:id="rId18"/>
       <w:pgSz w:w="11906" w:h="16838"/>
       <w:pgMar w:top="1417" w:right="1417" w:bottom="1417" w:left="1417" w:header="708" w:footer="708" w:gutter="0"/>
       <w:cols w:space="708"/>
@@ -1894,7 +1906,7 @@
 </file>
 
 <file path=word/endnotes.xml><?xml version="1.0" encoding="utf-8"?>
-<w:endnotes xmlns:wpc="http://schemas.microsoft.com/office/word/2010/wordprocessingCanvas" xmlns:cx="http://schemas.microsoft.com/office/drawing/2014/chartex" xmlns:cx1="http://schemas.microsoft.com/office/drawing/2015/9/8/chartex" xmlns:cx2="http://schemas.microsoft.com/office/drawing/2015/10/21/chartex" xmlns:cx3="http://schemas.microsoft.com/office/drawing/2016/5/9/chartex" xmlns:cx4="http://schemas.microsoft.com/office/drawing/2016/5/10/chartex" xmlns:cx5="http://schemas.microsoft.com/office/drawing/2016/5/11/chartex" xmlns:cx6="http://schemas.microsoft.com/office/drawing/2016/5/12/chartex" xmlns:cx7="http://schemas.microsoft.com/office/drawing/2016/5/13/chartex" xmlns:cx8="http://schemas.microsoft.com/office/drawing/2016/5/14/chartex" xmlns:mc="http://schemas.openxmlformats.org/markup-compatibility/2006" xmlns:aink="http://schemas.microsoft.com/office/drawing/2016/ink" xmlns:am3d="http://schemas.microsoft.com/office/drawing/2017/model3d" xmlns:o="urn:schemas-microsoft-com:office:office" xmlns:r="http://schemas.openxmlformats.org/officeDocument/2006/relationships" xmlns:m="http://schemas.openxmlformats.org/officeDocument/2006/math" xmlns:v="urn:schemas-microsoft-com:vml" xmlns:wp14="http://schemas.microsoft.com/office/word/2010/wordprocessingDrawing" xmlns:wp="http://schemas.openxmlformats.org/drawingml/2006/wordprocessingDrawing" xmlns:w10="urn:schemas-microsoft-com:office:word" xmlns:w="http://schemas.openxmlformats.org/wordprocessingml/2006/main" xmlns:w14="http://schemas.microsoft.com/office/word/2010/wordml" xmlns:w15="http://schemas.microsoft.com/office/word/2012/wordml" xmlns:w16cex="http://schemas.microsoft.com/office/word/2018/wordml/cex" xmlns:w16cid="http://schemas.microsoft.com/office/word/2016/wordml/cid" xmlns:w16="http://schemas.microsoft.com/office/word/2018/wordml" xmlns:w16sdtdh="http://schemas.microsoft.com/office/word/2020/wordml/sdtdatahash" xmlns:w16se="http://schemas.microsoft.com/office/word/2015/wordml/symex" xmlns:wpg="http://schemas.microsoft.com/office/word/2010/wordprocessingGroup" xmlns:wpi="http://schemas.microsoft.com/office/word/2010/wordprocessingInk" xmlns:wne="http://schemas.microsoft.com/office/word/2006/wordml" xmlns:wps="http://schemas.microsoft.com/office/word/2010/wordprocessingShape" mc:Ignorable="w14 w15 w16se w16cid w16 w16cex w16sdtdh wp14">
+<w:endnotes xmlns:wpc="http://schemas.microsoft.com/office/word/2010/wordprocessingCanvas" xmlns:cx="http://schemas.microsoft.com/office/drawing/2014/chartex" xmlns:cx1="http://schemas.microsoft.com/office/drawing/2015/9/8/chartex" xmlns:cx2="http://schemas.microsoft.com/office/drawing/2015/10/21/chartex" xmlns:cx3="http://schemas.microsoft.com/office/drawing/2016/5/9/chartex" xmlns:cx4="http://schemas.microsoft.com/office/drawing/2016/5/10/chartex" xmlns:cx5="http://schemas.microsoft.com/office/drawing/2016/5/11/chartex" xmlns:cx6="http://schemas.microsoft.com/office/drawing/2016/5/12/chartex" xmlns:cx7="http://schemas.microsoft.com/office/drawing/2016/5/13/chartex" xmlns:cx8="http://schemas.microsoft.com/office/drawing/2016/5/14/chartex" xmlns:mc="http://schemas.openxmlformats.org/markup-compatibility/2006" xmlns:aink="http://schemas.microsoft.com/office/drawing/2016/ink" xmlns:am3d="http://schemas.microsoft.com/office/drawing/2017/model3d" xmlns:o="urn:schemas-microsoft-com:office:office" xmlns:oel="http://schemas.microsoft.com/office/2019/extlst" xmlns:r="http://schemas.openxmlformats.org/officeDocument/2006/relationships" xmlns:m="http://schemas.openxmlformats.org/officeDocument/2006/math" xmlns:v="urn:schemas-microsoft-com:vml" xmlns:wp14="http://schemas.microsoft.com/office/word/2010/wordprocessingDrawing" xmlns:wp="http://schemas.openxmlformats.org/drawingml/2006/wordprocessingDrawing" xmlns:w10="urn:schemas-microsoft-com:office:word" xmlns:w="http://schemas.openxmlformats.org/wordprocessingml/2006/main" xmlns:w14="http://schemas.microsoft.com/office/word/2010/wordml" xmlns:w15="http://schemas.microsoft.com/office/word/2012/wordml" xmlns:w16cex="http://schemas.microsoft.com/office/word/2018/wordml/cex" xmlns:w16cid="http://schemas.microsoft.com/office/word/2016/wordml/cid" xmlns:w16="http://schemas.microsoft.com/office/word/2018/wordml" xmlns:w16sdtdh="http://schemas.microsoft.com/office/word/2020/wordml/sdtdatahash" xmlns:w16se="http://schemas.microsoft.com/office/word/2015/wordml/symex" xmlns:wpg="http://schemas.microsoft.com/office/word/2010/wordprocessingGroup" xmlns:wpi="http://schemas.microsoft.com/office/word/2010/wordprocessingInk" xmlns:wne="http://schemas.microsoft.com/office/word/2006/wordml" xmlns:wps="http://schemas.microsoft.com/office/word/2010/wordprocessingShape" mc:Ignorable="w14 w15 w16se w16cid w16 w16cex w16sdtdh wp14">
   <w:endnote w:type="separator" w:id="-1">
     <w:p>
       <w:pPr>
@@ -1919,7 +1931,7 @@
 </file>
 
 <file path=word/footnotes.xml><?xml version="1.0" encoding="utf-8"?>
-<w:footnotes xmlns:wpc="http://schemas.microsoft.com/office/word/2010/wordprocessingCanvas" xmlns:cx="http://schemas.microsoft.com/office/drawing/2014/chartex" xmlns:cx1="http://schemas.microsoft.com/office/drawing/2015/9/8/chartex" xmlns:cx2="http://schemas.microsoft.com/office/drawing/2015/10/21/chartex" xmlns:cx3="http://schemas.microsoft.com/office/drawing/2016/5/9/chartex" xmlns:cx4="http://schemas.microsoft.com/office/drawing/2016/5/10/chartex" xmlns:cx5="http://schemas.microsoft.com/office/drawing/2016/5/11/chartex" xmlns:cx6="http://schemas.microsoft.com/office/drawing/2016/5/12/chartex" xmlns:cx7="http://schemas.microsoft.com/office/drawing/2016/5/13/chartex" xmlns:cx8="http://schemas.microsoft.com/office/drawing/2016/5/14/chartex" xmlns:mc="http://schemas.openxmlformats.org/markup-compatibility/2006" xmlns:aink="http://schemas.microsoft.com/office/drawing/2016/ink" xmlns:am3d="http://schemas.microsoft.com/office/drawing/2017/model3d" xmlns:o="urn:schemas-microsoft-com:office:office" xmlns:r="http://schemas.openxmlformats.org/officeDocument/2006/relationships" xmlns:m="http://schemas.openxmlformats.org/officeDocument/2006/math" xmlns:v="urn:schemas-microsoft-com:vml" xmlns:wp14="http://schemas.microsoft.com/office/word/2010/wordprocessingDrawing" xmlns:wp="http://schemas.openxmlformats.org/drawingml/2006/wordprocessingDrawing" xmlns:w10="urn:schemas-microsoft-com:office:word" xmlns:w="http://schemas.openxmlformats.org/wordprocessingml/2006/main" xmlns:w14="http://schemas.microsoft.com/office/word/2010/wordml" xmlns:w15="http://schemas.microsoft.com/office/word/2012/wordml" xmlns:w16cex="http://schemas.microsoft.com/office/word/2018/wordml/cex" xmlns:w16cid="http://schemas.microsoft.com/office/word/2016/wordml/cid" xmlns:w16="http://schemas.microsoft.com/office/word/2018/wordml" xmlns:w16sdtdh="http://schemas.microsoft.com/office/word/2020/wordml/sdtdatahash" xmlns:w16se="http://schemas.microsoft.com/office/word/2015/wordml/symex" xmlns:wpg="http://schemas.microsoft.com/office/word/2010/wordprocessingGroup" xmlns:wpi="http://schemas.microsoft.com/office/word/2010/wordprocessingInk" xmlns:wne="http://schemas.microsoft.com/office/word/2006/wordml" xmlns:wps="http://schemas.microsoft.com/office/word/2010/wordprocessingShape" mc:Ignorable="w14 w15 w16se w16cid w16 w16cex w16sdtdh wp14">
+<w:footnotes xmlns:wpc="http://schemas.microsoft.com/office/word/2010/wordprocessingCanvas" xmlns:cx="http://schemas.microsoft.com/office/drawing/2014/chartex" xmlns:cx1="http://schemas.microsoft.com/office/drawing/2015/9/8/chartex" xmlns:cx2="http://schemas.microsoft.com/office/drawing/2015/10/21/chartex" xmlns:cx3="http://schemas.microsoft.com/office/drawing/2016/5/9/chartex" xmlns:cx4="http://schemas.microsoft.com/office/drawing/2016/5/10/chartex" xmlns:cx5="http://schemas.microsoft.com/office/drawing/2016/5/11/chartex" xmlns:cx6="http://schemas.microsoft.com/office/drawing/2016/5/12/chartex" xmlns:cx7="http://schemas.microsoft.com/office/drawing/2016/5/13/chartex" xmlns:cx8="http://schemas.microsoft.com/office/drawing/2016/5/14/chartex" xmlns:mc="http://schemas.openxmlformats.org/markup-compatibility/2006" xmlns:aink="http://schemas.microsoft.com/office/drawing/2016/ink" xmlns:am3d="http://schemas.microsoft.com/office/drawing/2017/model3d" xmlns:o="urn:schemas-microsoft-com:office:office" xmlns:oel="http://schemas.microsoft.com/office/2019/extlst" xmlns:r="http://schemas.openxmlformats.org/officeDocument/2006/relationships" xmlns:m="http://schemas.openxmlformats.org/officeDocument/2006/math" xmlns:v="urn:schemas-microsoft-com:vml" xmlns:wp14="http://schemas.microsoft.com/office/word/2010/wordprocessingDrawing" xmlns:wp="http://schemas.openxmlformats.org/drawingml/2006/wordprocessingDrawing" xmlns:w10="urn:schemas-microsoft-com:office:word" xmlns:w="http://schemas.openxmlformats.org/wordprocessingml/2006/main" xmlns:w14="http://schemas.microsoft.com/office/word/2010/wordml" xmlns:w15="http://schemas.microsoft.com/office/word/2012/wordml" xmlns:w16cex="http://schemas.microsoft.com/office/word/2018/wordml/cex" xmlns:w16cid="http://schemas.microsoft.com/office/word/2016/wordml/cid" xmlns:w16="http://schemas.microsoft.com/office/word/2018/wordml" xmlns:w16sdtdh="http://schemas.microsoft.com/office/word/2020/wordml/sdtdatahash" xmlns:w16se="http://schemas.microsoft.com/office/word/2015/wordml/symex" xmlns:wpg="http://schemas.microsoft.com/office/word/2010/wordprocessingGroup" xmlns:wpi="http://schemas.microsoft.com/office/word/2010/wordprocessingInk" xmlns:wne="http://schemas.microsoft.com/office/word/2006/wordml" xmlns:wps="http://schemas.microsoft.com/office/word/2010/wordprocessingShape" mc:Ignorable="w14 w15 w16se w16cid w16 w16cex w16sdtdh wp14">
   <w:footnote w:type="separator" w:id="-1">
     <w:p>
       <w:pPr>
@@ -1944,7 +1956,7 @@
 </file>
 
 <file path=word/header1.xml><?xml version="1.0" encoding="utf-8"?>
-<w:hdr xmlns:wpc="http://schemas.microsoft.com/office/word/2010/wordprocessingCanvas" xmlns:cx="http://schemas.microsoft.com/office/drawing/2014/chartex" xmlns:cx1="http://schemas.microsoft.com/office/drawing/2015/9/8/chartex" xmlns:cx2="http://schemas.microsoft.com/office/drawing/2015/10/21/chartex" xmlns:cx3="http://schemas.microsoft.com/office/drawing/2016/5/9/chartex" xmlns:cx4="http://schemas.microsoft.com/office/drawing/2016/5/10/chartex" xmlns:cx5="http://schemas.microsoft.com/office/drawing/2016/5/11/chartex" xmlns:cx6="http://schemas.microsoft.com/office/drawing/2016/5/12/chartex" xmlns:cx7="http://schemas.microsoft.com/office/drawing/2016/5/13/chartex" xmlns:cx8="http://schemas.microsoft.com/office/drawing/2016/5/14/chartex" xmlns:mc="http://schemas.openxmlformats.org/markup-compatibility/2006" xmlns:aink="http://schemas.microsoft.com/office/drawing/2016/ink" xmlns:am3d="http://schemas.microsoft.com/office/drawing/2017/model3d" xmlns:o="urn:schemas-microsoft-com:office:office" xmlns:r="http://schemas.openxmlformats.org/officeDocument/2006/relationships" xmlns:m="http://schemas.openxmlformats.org/officeDocument/2006/math" xmlns:v="urn:schemas-microsoft-com:vml" xmlns:wp14="http://schemas.microsoft.com/office/word/2010/wordprocessingDrawing" xmlns:wp="http://schemas.openxmlformats.org/drawingml/2006/wordprocessingDrawing" xmlns:w10="urn:schemas-microsoft-com:office:word" xmlns:w="http://schemas.openxmlformats.org/wordprocessingml/2006/main" xmlns:w14="http://schemas.microsoft.com/office/word/2010/wordml" xmlns:w15="http://schemas.microsoft.com/office/word/2012/wordml" xmlns:w16cex="http://schemas.microsoft.com/office/word/2018/wordml/cex" xmlns:w16cid="http://schemas.microsoft.com/office/word/2016/wordml/cid" xmlns:w16="http://schemas.microsoft.com/office/word/2018/wordml" xmlns:w16sdtdh="http://schemas.microsoft.com/office/word/2020/wordml/sdtdatahash" xmlns:w16se="http://schemas.microsoft.com/office/word/2015/wordml/symex" xmlns:wpg="http://schemas.microsoft.com/office/word/2010/wordprocessingGroup" xmlns:wpi="http://schemas.microsoft.com/office/word/2010/wordprocessingInk" xmlns:wne="http://schemas.microsoft.com/office/word/2006/wordml" xmlns:wps="http://schemas.microsoft.com/office/word/2010/wordprocessingShape" mc:Ignorable="w14 w15 w16se w16cid w16 w16cex w16sdtdh wp14">
+<w:hdr xmlns:wpc="http://schemas.microsoft.com/office/word/2010/wordprocessingCanvas" xmlns:cx="http://schemas.microsoft.com/office/drawing/2014/chartex" xmlns:cx1="http://schemas.microsoft.com/office/drawing/2015/9/8/chartex" xmlns:cx2="http://schemas.microsoft.com/office/drawing/2015/10/21/chartex" xmlns:cx3="http://schemas.microsoft.com/office/drawing/2016/5/9/chartex" xmlns:cx4="http://schemas.microsoft.com/office/drawing/2016/5/10/chartex" xmlns:cx5="http://schemas.microsoft.com/office/drawing/2016/5/11/chartex" xmlns:cx6="http://schemas.microsoft.com/office/drawing/2016/5/12/chartex" xmlns:cx7="http://schemas.microsoft.com/office/drawing/2016/5/13/chartex" xmlns:cx8="http://schemas.microsoft.com/office/drawing/2016/5/14/chartex" xmlns:mc="http://schemas.openxmlformats.org/markup-compatibility/2006" xmlns:aink="http://schemas.microsoft.com/office/drawing/2016/ink" xmlns:am3d="http://schemas.microsoft.com/office/drawing/2017/model3d" xmlns:o="urn:schemas-microsoft-com:office:office" xmlns:oel="http://schemas.microsoft.com/office/2019/extlst" xmlns:r="http://schemas.openxmlformats.org/officeDocument/2006/relationships" xmlns:m="http://schemas.openxmlformats.org/officeDocument/2006/math" xmlns:v="urn:schemas-microsoft-com:vml" xmlns:wp14="http://schemas.microsoft.com/office/word/2010/wordprocessingDrawing" xmlns:wp="http://schemas.openxmlformats.org/drawingml/2006/wordprocessingDrawing" xmlns:w10="urn:schemas-microsoft-com:office:word" xmlns:w="http://schemas.openxmlformats.org/wordprocessingml/2006/main" xmlns:w14="http://schemas.microsoft.com/office/word/2010/wordml" xmlns:w15="http://schemas.microsoft.com/office/word/2012/wordml" xmlns:w16cex="http://schemas.microsoft.com/office/word/2018/wordml/cex" xmlns:w16cid="http://schemas.microsoft.com/office/word/2016/wordml/cid" xmlns:w16="http://schemas.microsoft.com/office/word/2018/wordml" xmlns:w16sdtdh="http://schemas.microsoft.com/office/word/2020/wordml/sdtdatahash" xmlns:w16se="http://schemas.microsoft.com/office/word/2015/wordml/symex" xmlns:wpg="http://schemas.microsoft.com/office/word/2010/wordprocessingGroup" xmlns:wpi="http://schemas.microsoft.com/office/word/2010/wordprocessingInk" xmlns:wne="http://schemas.microsoft.com/office/word/2006/wordml" xmlns:wps="http://schemas.microsoft.com/office/word/2010/wordprocessingShape" mc:Ignorable="w14 w15 w16se w16cid w16 w16cex w16sdtdh wp14">
   <w:p>
     <w:pPr>
       <w:pStyle w:val="stBilgi"/>
@@ -2184,7 +2196,7 @@
 </file>
 
 <file path=word/numbering.xml><?xml version="1.0" encoding="utf-8"?>
-<w:numbering xmlns:wpc="http://schemas.microsoft.com/office/word/2010/wordprocessingCanvas" xmlns:cx="http://schemas.microsoft.com/office/drawing/2014/chartex" xmlns:cx1="http://schemas.microsoft.com/office/drawing/2015/9/8/chartex" xmlns:cx2="http://schemas.microsoft.com/office/drawing/2015/10/21/chartex" xmlns:cx3="http://schemas.microsoft.com/office/drawing/2016/5/9/chartex" xmlns:cx4="http://schemas.microsoft.com/office/drawing/2016/5/10/chartex" xmlns:cx5="http://schemas.microsoft.com/office/drawing/2016/5/11/chartex" xmlns:cx6="http://schemas.microsoft.com/office/drawing/2016/5/12/chartex" xmlns:cx7="http://schemas.microsoft.com/office/drawing/2016/5/13/chartex" xmlns:cx8="http://schemas.microsoft.com/office/drawing/2016/5/14/chartex" xmlns:mc="http://schemas.openxmlformats.org/markup-compatibility/2006" xmlns:aink="http://schemas.microsoft.com/office/drawing/2016/ink" xmlns:am3d="http://schemas.microsoft.com/office/drawing/2017/model3d" xmlns:o="urn:schemas-microsoft-com:office:office" xmlns:r="http://schemas.openxmlformats.org/officeDocument/2006/relationships" xmlns:m="http://schemas.openxmlformats.org/officeDocument/2006/math" xmlns:v="urn:schemas-microsoft-com:vml" xmlns:wp14="http://schemas.microsoft.com/office/word/2010/wordprocessingDrawing" xmlns:wp="http://schemas.openxmlformats.org/drawingml/2006/wordprocessingDrawing" xmlns:w10="urn:schemas-microsoft-com:office:word" xmlns:w="http://schemas.openxmlformats.org/wordprocessingml/2006/main" xmlns:w14="http://schemas.microsoft.com/office/word/2010/wordml" xmlns:w15="http://schemas.microsoft.com/office/word/2012/wordml" xmlns:w16cex="http://schemas.microsoft.com/office/word/2018/wordml/cex" xmlns:w16cid="http://schemas.microsoft.com/office/word/2016/wordml/cid" xmlns:w16="http://schemas.microsoft.com/office/word/2018/wordml" xmlns:w16sdtdh="http://schemas.microsoft.com/office/word/2020/wordml/sdtdatahash" xmlns:w16se="http://schemas.microsoft.com/office/word/2015/wordml/symex" xmlns:wpg="http://schemas.microsoft.com/office/word/2010/wordprocessingGroup" xmlns:wpi="http://schemas.microsoft.com/office/word/2010/wordprocessingInk" xmlns:wne="http://schemas.microsoft.com/office/word/2006/wordml" xmlns:wps="http://schemas.microsoft.com/office/word/2010/wordprocessingShape" mc:Ignorable="w14 w15 w16se w16cid w16 w16cex w16sdtdh wp14">
+<w:numbering xmlns:wpc="http://schemas.microsoft.com/office/word/2010/wordprocessingCanvas" xmlns:cx="http://schemas.microsoft.com/office/drawing/2014/chartex" xmlns:cx1="http://schemas.microsoft.com/office/drawing/2015/9/8/chartex" xmlns:cx2="http://schemas.microsoft.com/office/drawing/2015/10/21/chartex" xmlns:cx3="http://schemas.microsoft.com/office/drawing/2016/5/9/chartex" xmlns:cx4="http://schemas.microsoft.com/office/drawing/2016/5/10/chartex" xmlns:cx5="http://schemas.microsoft.com/office/drawing/2016/5/11/chartex" xmlns:cx6="http://schemas.microsoft.com/office/drawing/2016/5/12/chartex" xmlns:cx7="http://schemas.microsoft.com/office/drawing/2016/5/13/chartex" xmlns:cx8="http://schemas.microsoft.com/office/drawing/2016/5/14/chartex" xmlns:mc="http://schemas.openxmlformats.org/markup-compatibility/2006" xmlns:aink="http://schemas.microsoft.com/office/drawing/2016/ink" xmlns:am3d="http://schemas.microsoft.com/office/drawing/2017/model3d" xmlns:o="urn:schemas-microsoft-com:office:office" xmlns:oel="http://schemas.microsoft.com/office/2019/extlst" xmlns:r="http://schemas.openxmlformats.org/officeDocument/2006/relationships" xmlns:m="http://schemas.openxmlformats.org/officeDocument/2006/math" xmlns:v="urn:schemas-microsoft-com:vml" xmlns:wp14="http://schemas.microsoft.com/office/word/2010/wordprocessingDrawing" xmlns:wp="http://schemas.openxmlformats.org/drawingml/2006/wordprocessingDrawing" xmlns:w10="urn:schemas-microsoft-com:office:word" xmlns:w="http://schemas.openxmlformats.org/wordprocessingml/2006/main" xmlns:w14="http://schemas.microsoft.com/office/word/2010/wordml" xmlns:w15="http://schemas.microsoft.com/office/word/2012/wordml" xmlns:w16cex="http://schemas.microsoft.com/office/word/2018/wordml/cex" xmlns:w16cid="http://schemas.microsoft.com/office/word/2016/wordml/cid" xmlns:w16="http://schemas.microsoft.com/office/word/2018/wordml" xmlns:w16sdtdh="http://schemas.microsoft.com/office/word/2020/wordml/sdtdatahash" xmlns:w16se="http://schemas.microsoft.com/office/word/2015/wordml/symex" xmlns:wpg="http://schemas.microsoft.com/office/word/2010/wordprocessingGroup" xmlns:wpi="http://schemas.microsoft.com/office/word/2010/wordprocessingInk" xmlns:wne="http://schemas.microsoft.com/office/word/2006/wordml" xmlns:wps="http://schemas.microsoft.com/office/word/2010/wordprocessingShape" mc:Ignorable="w14 w15 w16se w16cid w16 w16cex w16sdtdh wp14">
   <w:abstractNum w:abstractNumId="0" w15:restartNumberingAfterBreak="0">
     <w:nsid w:val="7C31338F"/>
     <w:multiLevelType w:val="hybridMultilevel"/>
@@ -2298,7 +2310,7 @@
       </w:rPr>
     </w:lvl>
   </w:abstractNum>
-  <w:num w:numId="1">
+  <w:num w:numId="1" w16cid:durableId="201553307">
     <w:abstractNumId w:val="0"/>
   </w:num>
 </w:numbering>
@@ -2706,7 +2718,6 @@
   <w:style w:type="character" w:default="1" w:styleId="VarsaylanParagrafYazTipi">
     <w:name w:val="Default Paragraph Font"/>
     <w:uiPriority w:val="1"/>
-    <w:semiHidden/>
     <w:unhideWhenUsed/>
   </w:style>
   <w:style w:type="table" w:default="1" w:styleId="NormalTablo">
